--- a/week1/EcommercePlatformSearch/src/Ecommercepackage/Exercise 2 E-commerce Platform Search Function.docx
+++ b/week1/EcommercePlatformSearch/src/Ecommercepackage/Exercise 2 E-commerce Platform Search Function.docx
@@ -2,7 +2,239 @@
 <file path=word/document.xml><?xml version="1.0" encoding="utf-8"?>
 <w:document xmlns:wpc="http://schemas.microsoft.com/office/word/2010/wordprocessingCanvas" xmlns:cx="http://schemas.microsoft.com/office/drawing/2014/chartex" xmlns:cx1="http://schemas.microsoft.com/office/drawing/2015/9/8/chartex" xmlns:cx2="http://schemas.microsoft.com/office/drawing/2015/10/21/chartex" xmlns:cx3="http://schemas.microsoft.com/office/drawing/2016/5/9/chartex" xmlns:cx4="http://schemas.microsoft.com/office/drawing/2016/5/10/chartex" xmlns:cx5="http://schemas.microsoft.com/office/drawing/2016/5/11/chartex" xmlns:cx6="http://schemas.microsoft.com/office/drawing/2016/5/12/chartex" xmlns:cx7="http://schemas.microsoft.com/office/drawing/2016/5/13/chartex" xmlns:cx8="http://schemas.microsoft.com/office/drawing/2016/5/14/chartex" xmlns:mc="http://schemas.openxmlformats.org/markup-compatibility/2006" xmlns:aink="http://schemas.microsoft.com/office/drawing/2016/ink" xmlns:am3d="http://schemas.microsoft.com/office/drawing/2017/model3d" xmlns:o="urn:schemas-microsoft-com:office:office" xmlns:oel="http://schemas.microsoft.com/office/2019/extlst" xmlns:r="http://schemas.openxmlformats.org/officeDocument/2006/relationships" xmlns:m="http://schemas.openxmlformats.org/officeDocument/2006/math" xmlns:v="urn:schemas-microsoft-com:vml" xmlns:wp14="http://schemas.microsoft.com/office/word/2010/wordprocessingDrawing" xmlns:wp="http://schemas.openxmlformats.org/drawingml/2006/wordprocessingDrawing" xmlns:w10="urn:schemas-microsoft-com:office:word" xmlns:w="http://schemas.openxmlformats.org/wordprocessingml/2006/main" xmlns:w14="http://schemas.microsoft.com/office/word/2010/wordml" xmlns:w15="http://schemas.microsoft.com/office/word/2012/wordml" xmlns:w16cex="http://schemas.microsoft.com/office/word/2018/wordml/cex" xmlns:w16cid="http://schemas.microsoft.com/office/word/2016/wordml/cid" xmlns:w16="http://schemas.microsoft.com/office/word/2018/wordml" xmlns:w16du="http://schemas.microsoft.com/office/word/2023/wordml/word16du" xmlns:w16sdtdh="http://schemas.microsoft.com/office/word/2020/wordml/sdtdatahash" xmlns:w16se="http://schemas.microsoft.com/office/word/2015/wordml/symex" xmlns:wpg="http://schemas.microsoft.com/office/word/2010/wordprocessingGroup" xmlns:wpi="http://schemas.microsoft.com/office/word/2010/wordprocessingInk" xmlns:wne="http://schemas.microsoft.com/office/word/2006/wordml" xmlns:wps="http://schemas.microsoft.com/office/word/2010/wordprocessingShape" mc:Ignorable="w14 w15 w16se w16cid w16 w16cex w16sdtdh w16du wp14">
   <w:body>
-    <w:p/>
+    <w:p>
+      <w:pPr>
+        <w:pStyle w:val="ListParagraph"/>
+        <w:numPr>
+          <w:ilvl w:val="0"/>
+          <w:numId w:val="3"/>
+        </w:numPr>
+        <w:spacing w:after="0" w:line="276" w:lineRule="auto"/>
+      </w:pPr>
+      <w:r>
+        <w:t>Explain Big O notation and how it helps in analyzing algorithms.</w:t>
+      </w:r>
+    </w:p>
+    <w:p>
+      <w:pPr>
+        <w:pStyle w:val="ListParagraph"/>
+        <w:spacing w:after="0" w:line="276" w:lineRule="auto"/>
+      </w:pPr>
+      <w:r>
+        <w:t>This notation provides an upper bound on the growth rate of an algorithm’s running time or space usage. It represents the worst-case scenario, i.e., the maximum amount of time or space an algorithm may need to solve a problem.</w:t>
+      </w:r>
+      <w:r>
+        <w:t xml:space="preserve"> It helps by</w:t>
+      </w:r>
+      <w:r>
+        <w:t xml:space="preserve"> comparing the efficiency of different algorithms and understanding their behavior with large inputs.</w:t>
+      </w:r>
+    </w:p>
+    <w:p>
+      <w:pPr>
+        <w:pStyle w:val="ListParagraph"/>
+        <w:spacing w:after="0" w:line="276" w:lineRule="auto"/>
+      </w:pPr>
+    </w:p>
+    <w:p>
+      <w:pPr>
+        <w:pStyle w:val="ListParagraph"/>
+        <w:numPr>
+          <w:ilvl w:val="0"/>
+          <w:numId w:val="3"/>
+        </w:numPr>
+        <w:spacing w:after="0" w:line="276" w:lineRule="auto"/>
+      </w:pPr>
+      <w:r>
+        <w:t>Describe the best, average, and worst-case scenarios for search operations.</w:t>
+      </w:r>
+    </w:p>
+    <w:p>
+      <w:pPr>
+        <w:pStyle w:val="ListParagraph"/>
+        <w:spacing w:after="0" w:line="276" w:lineRule="auto"/>
+      </w:pPr>
+      <w:r>
+        <w:t>Best Case: The scenario where the algorithm performs the minimum possible number of operations.</w:t>
+      </w:r>
+    </w:p>
+    <w:p>
+      <w:pPr>
+        <w:pStyle w:val="ListParagraph"/>
+        <w:spacing w:after="0" w:line="276" w:lineRule="auto"/>
+      </w:pPr>
+      <w:r>
+        <w:t>Average Case: The scenario that represents the expected performance of the algorithm over a large number of inputs.</w:t>
+      </w:r>
+    </w:p>
+    <w:p>
+      <w:pPr>
+        <w:pStyle w:val="ListParagraph"/>
+        <w:spacing w:after="0" w:line="276" w:lineRule="auto"/>
+      </w:pPr>
+      <w:r>
+        <w:t>Worst Case: The scenario where the algorithm performs the maximum number of operations, such as searching an element that is not present in the array.</w:t>
+      </w:r>
+    </w:p>
+    <w:p>
+      <w:pPr>
+        <w:pStyle w:val="ListParagraph"/>
+        <w:spacing w:after="0" w:line="276" w:lineRule="auto"/>
+      </w:pPr>
+    </w:p>
+    <w:p>
+      <w:pPr>
+        <w:pStyle w:val="ListParagraph"/>
+        <w:numPr>
+          <w:ilvl w:val="0"/>
+          <w:numId w:val="3"/>
+        </w:numPr>
+        <w:spacing w:after="0" w:line="276" w:lineRule="auto"/>
+      </w:pPr>
+      <w:r>
+        <w:t>Compare the time complexity of linear and binary search algorithms.</w:t>
+      </w:r>
+    </w:p>
+    <w:p>
+      <w:pPr>
+        <w:pStyle w:val="ListParagraph"/>
+      </w:pPr>
+      <w:r>
+        <w:t>Linear Search:</w:t>
+      </w:r>
+    </w:p>
+    <w:p>
+      <w:pPr>
+        <w:pStyle w:val="ListParagraph"/>
+      </w:pPr>
+      <w:r>
+        <w:t xml:space="preserve">Best Case: </w:t>
+      </w:r>
+      <w:proofErr w:type="gramStart"/>
+      <w:r>
+        <w:t>O(</w:t>
+      </w:r>
+      <w:proofErr w:type="gramEnd"/>
+      <w:r>
+        <w:t>1) (element is at the first position)</w:t>
+      </w:r>
+    </w:p>
+    <w:p>
+      <w:pPr>
+        <w:pStyle w:val="ListParagraph"/>
+      </w:pPr>
+      <w:r>
+        <w:t>Average Case: O(n) (element is in the middle)</w:t>
+      </w:r>
+    </w:p>
+    <w:p>
+      <w:pPr>
+        <w:pStyle w:val="ListParagraph"/>
+      </w:pPr>
+      <w:r>
+        <w:t>Worst Case: O(n) (element is at the last position or not present)</w:t>
+      </w:r>
+    </w:p>
+    <w:p>
+      <w:pPr>
+        <w:pStyle w:val="ListParagraph"/>
+      </w:pPr>
+    </w:p>
+    <w:p>
+      <w:pPr>
+        <w:pStyle w:val="ListParagraph"/>
+      </w:pPr>
+      <w:r>
+        <w:t>Binary Search:</w:t>
+      </w:r>
+    </w:p>
+    <w:p>
+      <w:pPr>
+        <w:pStyle w:val="ListParagraph"/>
+      </w:pPr>
+      <w:r>
+        <w:t xml:space="preserve">Best Case: </w:t>
+      </w:r>
+      <w:proofErr w:type="gramStart"/>
+      <w:r>
+        <w:t>O(</w:t>
+      </w:r>
+      <w:proofErr w:type="gramEnd"/>
+      <w:r>
+        <w:t>1) (element is at the middle position initially)</w:t>
+      </w:r>
+    </w:p>
+    <w:p>
+      <w:pPr>
+        <w:pStyle w:val="ListParagraph"/>
+      </w:pPr>
+      <w:r>
+        <w:t xml:space="preserve">Average Case: </w:t>
+      </w:r>
+      <w:proofErr w:type="gramStart"/>
+      <w:r>
+        <w:t>O(</w:t>
+      </w:r>
+      <w:proofErr w:type="gramEnd"/>
+      <w:r>
+        <w:t>log n) (element is anywhere in the sorted array)</w:t>
+      </w:r>
+    </w:p>
+    <w:p>
+      <w:pPr>
+        <w:pStyle w:val="ListParagraph"/>
+      </w:pPr>
+      <w:r>
+        <w:t xml:space="preserve">Worst Case: </w:t>
+      </w:r>
+      <w:proofErr w:type="gramStart"/>
+      <w:r>
+        <w:t>O(</w:t>
+      </w:r>
+      <w:proofErr w:type="gramEnd"/>
+      <w:r>
+        <w:t>log n) (element is not present)</w:t>
+      </w:r>
+    </w:p>
+    <w:p>
+      <w:pPr>
+        <w:pStyle w:val="ListParagraph"/>
+        <w:spacing w:after="0" w:line="276" w:lineRule="auto"/>
+      </w:pPr>
+    </w:p>
+    <w:p>
+      <w:pPr>
+        <w:pStyle w:val="ListParagraph"/>
+        <w:numPr>
+          <w:ilvl w:val="0"/>
+          <w:numId w:val="3"/>
+        </w:numPr>
+        <w:spacing w:after="0" w:line="276" w:lineRule="auto"/>
+      </w:pPr>
+      <w:r>
+        <w:t>Discuss which algorithm is more suitable for your platform and why.</w:t>
+      </w:r>
+    </w:p>
+    <w:p>
+      <w:pPr>
+        <w:pStyle w:val="ListParagraph"/>
+        <w:spacing w:after="0" w:line="276" w:lineRule="auto"/>
+      </w:pPr>
+      <w:r>
+        <w:t>For an e-commerce platform with a potentially large number of products, binary search is more suitable due to its logarithmic time complexity, provided the product list is maintained in a sorted order.</w:t>
+      </w:r>
+    </w:p>
+    <w:p>
+      <w:pPr>
+        <w:pStyle w:val="ListParagraph"/>
+        <w:spacing w:after="0" w:line="276" w:lineRule="auto"/>
+      </w:pPr>
+    </w:p>
+    <w:p>
+      <w:pPr>
+        <w:spacing w:after="0" w:line="276" w:lineRule="auto"/>
+      </w:pPr>
+    </w:p>
     <w:sectPr>
       <w:pgSz w:w="11906" w:h="16838"/>
       <w:pgMar w:top="1440" w:right="1440" w:bottom="1440" w:left="1440" w:header="708" w:footer="708" w:gutter="0"/>
@@ -11,6 +243,315 @@
     </w:sectPr>
   </w:body>
 </w:document>
+</file>
+
+<file path=word/numbering.xml><?xml version="1.0" encoding="utf-8"?>
+<w:numbering xmlns:wpc="http://schemas.microsoft.com/office/word/2010/wordprocessingCanvas" xmlns:cx="http://schemas.microsoft.com/office/drawing/2014/chartex" xmlns:cx1="http://schemas.microsoft.com/office/drawing/2015/9/8/chartex" xmlns:cx2="http://schemas.microsoft.com/office/drawing/2015/10/21/chartex" xmlns:cx3="http://schemas.microsoft.com/office/drawing/2016/5/9/chartex" xmlns:cx4="http://schemas.microsoft.com/office/drawing/2016/5/10/chartex" xmlns:cx5="http://schemas.microsoft.com/office/drawing/2016/5/11/chartex" xmlns:cx6="http://schemas.microsoft.com/office/drawing/2016/5/12/chartex" xmlns:cx7="http://schemas.microsoft.com/office/drawing/2016/5/13/chartex" xmlns:cx8="http://schemas.microsoft.com/office/drawing/2016/5/14/chartex" xmlns:mc="http://schemas.openxmlformats.org/markup-compatibility/2006" xmlns:aink="http://schemas.microsoft.com/office/drawing/2016/ink" xmlns:am3d="http://schemas.microsoft.com/office/drawing/2017/model3d" xmlns:o="urn:schemas-microsoft-com:office:office" xmlns:oel="http://schemas.microsoft.com/office/2019/extlst" xmlns:r="http://schemas.openxmlformats.org/officeDocument/2006/relationships" xmlns:m="http://schemas.openxmlformats.org/officeDocument/2006/math" xmlns:v="urn:schemas-microsoft-com:vml" xmlns:wp14="http://schemas.microsoft.com/office/word/2010/wordprocessingDrawing" xmlns:wp="http://schemas.openxmlformats.org/drawingml/2006/wordprocessingDrawing" xmlns:w10="urn:schemas-microsoft-com:office:word" xmlns:w="http://schemas.openxmlformats.org/wordprocessingml/2006/main" xmlns:w14="http://schemas.microsoft.com/office/word/2010/wordml" xmlns:w15="http://schemas.microsoft.com/office/word/2012/wordml" xmlns:w16cex="http://schemas.microsoft.com/office/word/2018/wordml/cex" xmlns:w16cid="http://schemas.microsoft.com/office/word/2016/wordml/cid" xmlns:w16="http://schemas.microsoft.com/office/word/2018/wordml" xmlns:w16du="http://schemas.microsoft.com/office/word/2023/wordml/word16du" xmlns:w16sdtdh="http://schemas.microsoft.com/office/word/2020/wordml/sdtdatahash" xmlns:w16se="http://schemas.microsoft.com/office/word/2015/wordml/symex" xmlns:wpg="http://schemas.microsoft.com/office/word/2010/wordprocessingGroup" xmlns:wpi="http://schemas.microsoft.com/office/word/2010/wordprocessingInk" xmlns:wne="http://schemas.microsoft.com/office/word/2006/wordml" xmlns:wps="http://schemas.microsoft.com/office/word/2010/wordprocessingShape" mc:Ignorable="w14 w15 w16se w16cid w16 w16cex w16sdtdh w16du wp14">
+  <w:abstractNum w:abstractNumId="0" w15:restartNumberingAfterBreak="0">
+    <w:nsid w:val="21B37D96"/>
+    <w:multiLevelType w:val="hybridMultilevel"/>
+    <w:tmpl w:val="412E025C"/>
+    <w:lvl w:ilvl="0" w:tplc="4009000F">
+      <w:start w:val="1"/>
+      <w:numFmt w:val="decimal"/>
+      <w:lvlText w:val="%1."/>
+      <w:lvlJc w:val="left"/>
+      <w:pPr>
+        <w:ind w:left="720" w:hanging="360"/>
+      </w:pPr>
+      <w:rPr>
+        <w:rFonts w:hint="default"/>
+      </w:rPr>
+    </w:lvl>
+    <w:lvl w:ilvl="1" w:tplc="40090019" w:tentative="1">
+      <w:start w:val="1"/>
+      <w:numFmt w:val="lowerLetter"/>
+      <w:lvlText w:val="%2."/>
+      <w:lvlJc w:val="left"/>
+      <w:pPr>
+        <w:ind w:left="1440" w:hanging="360"/>
+      </w:pPr>
+    </w:lvl>
+    <w:lvl w:ilvl="2" w:tplc="4009001B" w:tentative="1">
+      <w:start w:val="1"/>
+      <w:numFmt w:val="lowerRoman"/>
+      <w:lvlText w:val="%3."/>
+      <w:lvlJc w:val="right"/>
+      <w:pPr>
+        <w:ind w:left="2160" w:hanging="180"/>
+      </w:pPr>
+    </w:lvl>
+    <w:lvl w:ilvl="3" w:tplc="4009000F" w:tentative="1">
+      <w:start w:val="1"/>
+      <w:numFmt w:val="decimal"/>
+      <w:lvlText w:val="%4."/>
+      <w:lvlJc w:val="left"/>
+      <w:pPr>
+        <w:ind w:left="2880" w:hanging="360"/>
+      </w:pPr>
+    </w:lvl>
+    <w:lvl w:ilvl="4" w:tplc="40090019" w:tentative="1">
+      <w:start w:val="1"/>
+      <w:numFmt w:val="lowerLetter"/>
+      <w:lvlText w:val="%5."/>
+      <w:lvlJc w:val="left"/>
+      <w:pPr>
+        <w:ind w:left="3600" w:hanging="360"/>
+      </w:pPr>
+    </w:lvl>
+    <w:lvl w:ilvl="5" w:tplc="4009001B" w:tentative="1">
+      <w:start w:val="1"/>
+      <w:numFmt w:val="lowerRoman"/>
+      <w:lvlText w:val="%6."/>
+      <w:lvlJc w:val="right"/>
+      <w:pPr>
+        <w:ind w:left="4320" w:hanging="180"/>
+      </w:pPr>
+    </w:lvl>
+    <w:lvl w:ilvl="6" w:tplc="4009000F" w:tentative="1">
+      <w:start w:val="1"/>
+      <w:numFmt w:val="decimal"/>
+      <w:lvlText w:val="%7."/>
+      <w:lvlJc w:val="left"/>
+      <w:pPr>
+        <w:ind w:left="5040" w:hanging="360"/>
+      </w:pPr>
+    </w:lvl>
+    <w:lvl w:ilvl="7" w:tplc="40090019" w:tentative="1">
+      <w:start w:val="1"/>
+      <w:numFmt w:val="lowerLetter"/>
+      <w:lvlText w:val="%8."/>
+      <w:lvlJc w:val="left"/>
+      <w:pPr>
+        <w:ind w:left="5760" w:hanging="360"/>
+      </w:pPr>
+    </w:lvl>
+    <w:lvl w:ilvl="8" w:tplc="4009001B" w:tentative="1">
+      <w:start w:val="1"/>
+      <w:numFmt w:val="lowerRoman"/>
+      <w:lvlText w:val="%9."/>
+      <w:lvlJc w:val="right"/>
+      <w:pPr>
+        <w:ind w:left="6480" w:hanging="180"/>
+      </w:pPr>
+    </w:lvl>
+  </w:abstractNum>
+  <w:abstractNum w:abstractNumId="1" w15:restartNumberingAfterBreak="0">
+    <w:nsid w:val="43C63422"/>
+    <w:multiLevelType w:val="hybridMultilevel"/>
+    <w:tmpl w:val="BC3CDBFA"/>
+    <w:lvl w:ilvl="0" w:tplc="4009000F">
+      <w:start w:val="1"/>
+      <w:numFmt w:val="decimal"/>
+      <w:lvlText w:val="%1."/>
+      <w:lvlJc w:val="left"/>
+      <w:pPr>
+        <w:ind w:left="720" w:hanging="360"/>
+      </w:pPr>
+      <w:rPr>
+        <w:rFonts w:hint="default"/>
+      </w:rPr>
+    </w:lvl>
+    <w:lvl w:ilvl="1" w:tplc="40090019">
+      <w:start w:val="1"/>
+      <w:numFmt w:val="lowerLetter"/>
+      <w:lvlText w:val="%2."/>
+      <w:lvlJc w:val="left"/>
+      <w:pPr>
+        <w:ind w:left="1440" w:hanging="360"/>
+      </w:pPr>
+    </w:lvl>
+    <w:lvl w:ilvl="2" w:tplc="4009001B" w:tentative="1">
+      <w:start w:val="1"/>
+      <w:numFmt w:val="lowerRoman"/>
+      <w:lvlText w:val="%3."/>
+      <w:lvlJc w:val="right"/>
+      <w:pPr>
+        <w:ind w:left="2160" w:hanging="180"/>
+      </w:pPr>
+    </w:lvl>
+    <w:lvl w:ilvl="3" w:tplc="4009000F" w:tentative="1">
+      <w:start w:val="1"/>
+      <w:numFmt w:val="decimal"/>
+      <w:lvlText w:val="%4."/>
+      <w:lvlJc w:val="left"/>
+      <w:pPr>
+        <w:ind w:left="2880" w:hanging="360"/>
+      </w:pPr>
+    </w:lvl>
+    <w:lvl w:ilvl="4" w:tplc="40090019" w:tentative="1">
+      <w:start w:val="1"/>
+      <w:numFmt w:val="lowerLetter"/>
+      <w:lvlText w:val="%5."/>
+      <w:lvlJc w:val="left"/>
+      <w:pPr>
+        <w:ind w:left="3600" w:hanging="360"/>
+      </w:pPr>
+    </w:lvl>
+    <w:lvl w:ilvl="5" w:tplc="4009001B" w:tentative="1">
+      <w:start w:val="1"/>
+      <w:numFmt w:val="lowerRoman"/>
+      <w:lvlText w:val="%6."/>
+      <w:lvlJc w:val="right"/>
+      <w:pPr>
+        <w:ind w:left="4320" w:hanging="180"/>
+      </w:pPr>
+    </w:lvl>
+    <w:lvl w:ilvl="6" w:tplc="4009000F" w:tentative="1">
+      <w:start w:val="1"/>
+      <w:numFmt w:val="decimal"/>
+      <w:lvlText w:val="%7."/>
+      <w:lvlJc w:val="left"/>
+      <w:pPr>
+        <w:ind w:left="5040" w:hanging="360"/>
+      </w:pPr>
+    </w:lvl>
+    <w:lvl w:ilvl="7" w:tplc="40090019" w:tentative="1">
+      <w:start w:val="1"/>
+      <w:numFmt w:val="lowerLetter"/>
+      <w:lvlText w:val="%8."/>
+      <w:lvlJc w:val="left"/>
+      <w:pPr>
+        <w:ind w:left="5760" w:hanging="360"/>
+      </w:pPr>
+    </w:lvl>
+    <w:lvl w:ilvl="8" w:tplc="4009001B" w:tentative="1">
+      <w:start w:val="1"/>
+      <w:numFmt w:val="lowerRoman"/>
+      <w:lvlText w:val="%9."/>
+      <w:lvlJc w:val="right"/>
+      <w:pPr>
+        <w:ind w:left="6480" w:hanging="180"/>
+      </w:pPr>
+    </w:lvl>
+  </w:abstractNum>
+  <w:abstractNum w:abstractNumId="2" w15:restartNumberingAfterBreak="0">
+    <w:nsid w:val="64607247"/>
+    <w:multiLevelType w:val="multilevel"/>
+    <w:tmpl w:val="CD503374"/>
+    <w:lvl w:ilvl="0">
+      <w:start w:val="1"/>
+      <w:numFmt w:val="decimal"/>
+      <w:lvlText w:val="%1."/>
+      <w:lvlJc w:val="left"/>
+      <w:pPr>
+        <w:tabs>
+          <w:tab w:val="num" w:pos="720"/>
+        </w:tabs>
+        <w:ind w:left="720" w:hanging="360"/>
+      </w:pPr>
+    </w:lvl>
+    <w:lvl w:ilvl="1">
+      <w:start w:val="1"/>
+      <w:numFmt w:val="bullet"/>
+      <w:lvlText w:val="o"/>
+      <w:lvlJc w:val="left"/>
+      <w:pPr>
+        <w:tabs>
+          <w:tab w:val="num" w:pos="1440"/>
+        </w:tabs>
+        <w:ind w:left="1440" w:hanging="360"/>
+      </w:pPr>
+      <w:rPr>
+        <w:rFonts w:ascii="Courier New" w:hAnsi="Courier New" w:hint="default"/>
+        <w:sz w:val="20"/>
+      </w:rPr>
+    </w:lvl>
+    <w:lvl w:ilvl="2" w:tentative="1">
+      <w:start w:val="1"/>
+      <w:numFmt w:val="decimal"/>
+      <w:lvlText w:val="%3."/>
+      <w:lvlJc w:val="left"/>
+      <w:pPr>
+        <w:tabs>
+          <w:tab w:val="num" w:pos="2160"/>
+        </w:tabs>
+        <w:ind w:left="2160" w:hanging="360"/>
+      </w:pPr>
+    </w:lvl>
+    <w:lvl w:ilvl="3" w:tentative="1">
+      <w:start w:val="1"/>
+      <w:numFmt w:val="decimal"/>
+      <w:lvlText w:val="%4."/>
+      <w:lvlJc w:val="left"/>
+      <w:pPr>
+        <w:tabs>
+          <w:tab w:val="num" w:pos="2880"/>
+        </w:tabs>
+        <w:ind w:left="2880" w:hanging="360"/>
+      </w:pPr>
+    </w:lvl>
+    <w:lvl w:ilvl="4" w:tentative="1">
+      <w:start w:val="1"/>
+      <w:numFmt w:val="decimal"/>
+      <w:lvlText w:val="%5."/>
+      <w:lvlJc w:val="left"/>
+      <w:pPr>
+        <w:tabs>
+          <w:tab w:val="num" w:pos="3600"/>
+        </w:tabs>
+        <w:ind w:left="3600" w:hanging="360"/>
+      </w:pPr>
+    </w:lvl>
+    <w:lvl w:ilvl="5" w:tentative="1">
+      <w:start w:val="1"/>
+      <w:numFmt w:val="decimal"/>
+      <w:lvlText w:val="%6."/>
+      <w:lvlJc w:val="left"/>
+      <w:pPr>
+        <w:tabs>
+          <w:tab w:val="num" w:pos="4320"/>
+        </w:tabs>
+        <w:ind w:left="4320" w:hanging="360"/>
+      </w:pPr>
+    </w:lvl>
+    <w:lvl w:ilvl="6" w:tentative="1">
+      <w:start w:val="1"/>
+      <w:numFmt w:val="decimal"/>
+      <w:lvlText w:val="%7."/>
+      <w:lvlJc w:val="left"/>
+      <w:pPr>
+        <w:tabs>
+          <w:tab w:val="num" w:pos="5040"/>
+        </w:tabs>
+        <w:ind w:left="5040" w:hanging="360"/>
+      </w:pPr>
+    </w:lvl>
+    <w:lvl w:ilvl="7" w:tentative="1">
+      <w:start w:val="1"/>
+      <w:numFmt w:val="decimal"/>
+      <w:lvlText w:val="%8."/>
+      <w:lvlJc w:val="left"/>
+      <w:pPr>
+        <w:tabs>
+          <w:tab w:val="num" w:pos="5760"/>
+        </w:tabs>
+        <w:ind w:left="5760" w:hanging="360"/>
+      </w:pPr>
+    </w:lvl>
+    <w:lvl w:ilvl="8" w:tentative="1">
+      <w:start w:val="1"/>
+      <w:numFmt w:val="decimal"/>
+      <w:lvlText w:val="%9."/>
+      <w:lvlJc w:val="left"/>
+      <w:pPr>
+        <w:tabs>
+          <w:tab w:val="num" w:pos="6480"/>
+        </w:tabs>
+        <w:ind w:left="6480" w:hanging="360"/>
+      </w:pPr>
+    </w:lvl>
+  </w:abstractNum>
+  <w:num w:numId="1" w16cid:durableId="254485233">
+    <w:abstractNumId w:val="0"/>
+  </w:num>
+  <w:num w:numId="2" w16cid:durableId="1014916828">
+    <w:abstractNumId w:val="2"/>
+  </w:num>
+  <w:num w:numId="3" w16cid:durableId="712922143">
+    <w:abstractNumId w:val="1"/>
+  </w:num>
+</w:numbering>
 </file>
 
 <file path=word/styles.xml><?xml version="1.0" encoding="utf-8"?>
@@ -413,11 +954,14 @@
   <w:style w:type="paragraph" w:default="1" w:styleId="Normal">
     <w:name w:val="Normal"/>
     <w:qFormat/>
+    <w:rsid w:val="00591383"/>
+    <w:rPr>
+      <w:lang w:val="en-US"/>
+    </w:rPr>
   </w:style>
   <w:style w:type="character" w:default="1" w:styleId="DefaultParagraphFont">
     <w:name w:val="Default Paragraph Font"/>
     <w:uiPriority w:val="1"/>
-    <w:semiHidden/>
     <w:unhideWhenUsed/>
   </w:style>
   <w:style w:type="table" w:default="1" w:styleId="TableNormal">
@@ -440,6 +984,17 @@
     <w:uiPriority w:val="99"/>
     <w:semiHidden/>
     <w:unhideWhenUsed/>
+  </w:style>
+  <w:style w:type="paragraph" w:styleId="ListParagraph">
+    <w:name w:val="List Paragraph"/>
+    <w:basedOn w:val="Normal"/>
+    <w:uiPriority w:val="34"/>
+    <w:qFormat/>
+    <w:rsid w:val="00752FFF"/>
+    <w:pPr>
+      <w:ind w:left="720"/>
+      <w:contextualSpacing/>
+    </w:pPr>
   </w:style>
 </w:styles>
 </file>
